--- a/test/data/normal.docx
+++ b/test/data/normal.docx
@@ -105,7 +105,7 @@
         <w:pStyle w:val="FirstLineIndent"/>
       </w:pPr>
       <w:r>
-        <w:t>The wide viewscreen above the console turned red, and the word 'SaLE' appeared in vibrating yellow text. /* this is the author's first note */The letters grew legs and marched off the screen, bringing a wire basket on wheels into view.</w:t>
+        <w:t>The wide viewscreen above the console turned red, and the word 'SaLE' appeared in vibrating yellow text. The letters grew legs and marched off the screen, bringing a wire basket on wheels into view.</w:t>
       </w:r>
     </w:p>
     <w:p>
@@ -186,97 +186,6 @@
       </w:pPr>
       <w:r>
         <w:t>Chapter 2</w:t>
-      </w:r>
-    </w:p>
-    <w:p>
-      <w:pPr>
-        <w:pStyle w:val="BodyText"/>
-      </w:pPr>
-      <w:r>
-        <w:t>On planet Forg, a small crowd had gathered outside the local sky hockey stadium. South Forgberg was not a prosperous area - the semi-detached houses were modest and the residents faced a constant struggle to live within their means. It was unusual to see building work or renovations, so the extensive refurbishment to the decrepit old stadium had been a talking point for months.</w:t>
-      </w:r>
-    </w:p>
-    <w:p>
-      <w:pPr>
-        <w:pStyle w:val="FirstLineIndent"/>
-      </w:pPr>
-      <w:r>
-        <w:t>. . .</w:t>
-      </w:r>
-    </w:p>
-    <w:p>
-      <w:pPr>
-        <w:pStyle w:val="Heading4"/>
-        <w:ind w:hanging="0"/>
-        <w:rPr/>
-      </w:pPr>
-      <w:r>
-        <w:rPr/>
-        <w:t>* * *</w:t>
-      </w:r>
-    </w:p>
-    <w:p>
-      <w:pPr>
-        <w:pStyle w:val="BodyText"/>
-      </w:pPr>
-      <w:r>
-        <w:t>Hal was pacing the Black Gull's flight deck, ready to put his fist through the nearest wall. "What do you mean, you can't call Jerling back? What do you mean you didn't save his details?"</w:t>
-      </w:r>
-    </w:p>
-    <w:p>
-      <w:pPr>
-        <w:pStyle w:val="FirstLineIndent"/>
-      </w:pPr>
-      <w:r>
-        <w:t>"I erased the record after you turned the job down."</w:t>
-      </w:r>
-    </w:p>
-    <w:p>
-      <w:pPr>
-        <w:pStyle w:val="FirstLineIndent"/>
-      </w:pPr>
-      <w:r>
-        <w:t>"So look it up again!"</w:t>
-      </w:r>
-    </w:p>
-    <w:p>
-      <w:pPr>
-        <w:pStyle w:val="FirstLineIndent"/>
-      </w:pPr>
-      <w:r>
-        <w:t>"Negative, we can't afford the search fees." The Navcom hesitated. "Incidentally, it's your move."</w:t>
-      </w:r>
-    </w:p>
-    <w:p>
-      <w:pPr>
-        <w:pStyle w:val="FirstLineIndent"/>
-      </w:pPr>
-      <w:r>
-        <w:t>"How can you think of a bloody chess game at a time like this?"</w:t>
-      </w:r>
-    </w:p>
-    <w:p>
-      <w:pPr>
-        <w:pStyle w:val="FirstLineIndent"/>
-      </w:pPr>
-      <w:r>
-        <w:t>"You're only saying that because you're losing."</w:t>
-      </w:r>
-    </w:p>
-    <w:p>
-      <w:pPr>
-        <w:pStyle w:val="BodyText"/>
-      </w:pPr>
-      <w:r>
-        <w:t/>
-      </w:r>
-    </w:p>
-    <w:p>
-      <w:pPr>
-        <w:pStyle w:val="BodyText"/>
-      </w:pPr>
-      <w:r>
-        <w:t>. . .</w:t>
       </w:r>
     </w:p>
     <w:p>
@@ -646,7 +555,7 @@
         <w:pStyle w:val="FirstLineIndent"/>
       </w:pPr>
       <w:r>
-        <w:t>"The grass is burning," cried the voice. /* the author's second note ...*/ "There's a fire on the landing field!"</w:t>
+        <w:t>"The grass is burning," cried the voice.  "There's a fire on the landing field!"</w:t>
       </w:r>
     </w:p>
     <w:p>
@@ -825,7 +734,7 @@
         <w:pStyle w:val="BodyText"/>
       </w:pPr>
       <w:r>
-        <w:t/>
+        <w:t>one—two</w:t>
       </w:r>
     </w:p>
     <w:p>
@@ -1772,7 +1681,7 @@
     </w:pPr>
     <w:rPr/>
   </w:style>
-  <w:style w:type="paragraph" w:styleId="BodyTextIndent">
+  <w:style w:type="paragraph" w:styleId="FirstLineIndent">
     <w:name w:val="Body Text Indent Indent"/>
     <w:basedOn w:val="BodyText"/>
     <w:qFormat/>
@@ -1782,7 +1691,7 @@
     </w:pPr>
     <w:rPr/>
   </w:style>
-  <w:style w:type="paragraph" w:styleId="FirstLineIndent">
+  <w:style w:type="paragraph" w:styleId="BodyTextIndent">
     <w:name w:val="First Line Indent"/>
     <w:basedOn w:val="BodyText"/>
     <w:pPr>

--- a/test/data/normal.docx
+++ b/test/data/normal.docx
@@ -1477,37 +1477,30 @@
         <w:t/>
       </w:r>
     </w:p>
+    <w:sectPr>
+      <w:footerReference w:type="default" r:id="rId7"/>
+      <w:pgSz w:w="11906" w:h="16838"/>
+      <w:pgMar w:top="1814" w:right="1701" w:bottom="2380" w:left="1531" w:header="720" w:footer="1417" w:gutter="0"/>
+      <w:cols w:space="0"/>
+    </w:sectPr>
   </w:body>
 </w:document>
 </file>
 
 <file path=word/footer1.xml><?xml version="1.0" encoding="utf-8"?>
-<w:ftr xmlns:o="urn:schemas-microsoft-com:office:office" xmlns:r="http://schemas.openxmlformats.org/officeDocument/2006/relationships" xmlns:v="urn:schemas-microsoft-com:vml" xmlns:w="http://schemas.openxmlformats.org/wordprocessingml/2006/main" xmlns:w10="urn:schemas-microsoft-com:office:word" xmlns:wp="http://schemas.openxmlformats.org/drawingml/2006/wordprocessingDrawing" xmlns:wps="http://schemas.microsoft.com/office/word/2010/wordprocessingShape" xmlns:wpg="http://schemas.microsoft.com/office/word/2010/wordprocessingGroup" xmlns:mc="http://schemas.openxmlformats.org/markup-compatibility/2006" xmlns:wp14="http://schemas.microsoft.com/office/word/2010/wordprocessingDrawing" xmlns:w14="http://schemas.microsoft.com/office/word/2010/wordml" mc:Ignorable="w14 wp14">
+<w:ftr xmlns:ve="http://schemas.openxmlformats.org/markup-compatibility/2006" xmlns:o="urn:schemas-microsoft-com:office:office" xmlns:r="http://schemas.openxmlformats.org/officeDocument/2006/relationships" xmlns:m="http://schemas.openxmlformats.org/officeDocument/2006/math" xmlns:v="urn:schemas-microsoft-com:vml" xmlns:wp="http://schemas.openxmlformats.org/drawingml/2006/wordprocessingDrawing" xmlns:w10="urn:schemas-microsoft-com:office:word" xmlns:w="http://schemas.openxmlformats.org/wordprocessingml/2006/main" xmlns:wne="http://schemas.microsoft.com/office/word/2006/wordml">
   <w:p>
     <w:pPr>
       <w:pStyle w:val="Footer"/>
-      <w:rPr/>
     </w:pPr>
-    <w:r>
-      <w:rPr/>
-      <w:fldChar w:fldCharType="begin"/>
-    </w:r>
-    <w:r>
-      <w:rPr/>
-      <w:instrText> PAGE </w:instrText>
-    </w:r>
-    <w:r>
-      <w:rPr/>
-      <w:fldChar w:fldCharType="separate"/>
-    </w:r>
-    <w:r>
-      <w:rPr/>
-      <w:t>14</w:t>
-    </w:r>
-    <w:r>
-      <w:rPr/>
-      <w:fldChar w:fldCharType="end"/>
-    </w:r>
+    <w:fldSimple w:instr=" PAGE ">
+      <w:r>
+        <w:rPr>
+          <w:noProof/>
+        </w:rPr>
+        <w:t>10</w:t>
+      </w:r>
+    </w:fldSimple>
   </w:p>
 </w:ftr>
 </file>

--- a/test/data/normal.docx
+++ b/test/data/normal.docx
@@ -54,7 +54,7 @@
     </w:p>
     <w:p>
       <w:pPr>
-        <w:pStyle w:val="FirstLineIndent"/>
+        <w:pStyle w:val="BodyTextFirstIndent"/>
       </w:pPr>
       <w:r>
         <w:t xml:space="preserve">"Your turn," said the Navcom, in a neutral female voice.</w:t>
@@ -62,7 +62,7 @@
     </w:p>
     <w:p>
       <w:pPr>
-        <w:pStyle w:val="FirstLineIndent"/>
+        <w:pStyle w:val="BodyTextFirstIndent"/>
       </w:pPr>
       <w:r>
         <w:t xml:space="preserve">"I'm thinking."</w:t>
@@ -70,7 +70,7 @@
     </w:p>
     <w:p>
       <w:pPr>
-        <w:pStyle w:val="FirstLineIndent"/>
+        <w:pStyle w:val="BodyTextFirstIndent"/>
       </w:pPr>
       <w:r>
         <w:t xml:space="preserve">"While you're planning your opening move, can I tell you about a special offer?"</w:t>
@@ -78,7 +78,7 @@
     </w:p>
     <w:p>
       <w:pPr>
-        <w:pStyle w:val="FirstLineIndent"/>
+        <w:pStyle w:val="BodyTextFirstIndent"/>
       </w:pPr>
       <w:r>
         <w:t xml:space="preserve">"What kind of offer?" asked Hal suspiciously.</w:t>
@@ -86,7 +86,7 @@
     </w:p>
     <w:p>
       <w:pPr>
-        <w:pStyle w:val="FirstLineIndent"/>
+        <w:pStyle w:val="BodyTextFirstIndent"/>
       </w:pPr>
       <w:r>
         <w:t xml:space="preserve">"Planet books have a chess title on sale."</w:t>
@@ -94,7 +94,7 @@
     </w:p>
     <w:p>
       <w:pPr>
-        <w:pStyle w:val="FirstLineIndent"/>
+        <w:pStyle w:val="BodyTextFirstIndent"/>
       </w:pPr>
       <w:r>
         <w:t xml:space="preserve">"Really? Put it on main."</w:t>
@@ -102,7 +102,7 @@
     </w:p>
     <w:p>
       <w:pPr>
-        <w:pStyle w:val="FirstLineIndent"/>
+        <w:pStyle w:val="BodyTextFirstIndent"/>
       </w:pPr>
       <w:r>
         <w:t xml:space="preserve">The wide viewscreen above the console turned red, and the word 'SaLE' appeared in vibrating yellow text. The letters grew legs and marched off the screen, bringing a wire basket on wheels into view.</w:t>
@@ -110,7 +110,7 @@
     </w:p>
     <w:p>
       <w:pPr>
-        <w:pStyle w:val="FirstLineIndent"/>
+        <w:pStyle w:val="BodyTextFirstIndent"/>
       </w:pPr>
       <w:r>
         <w:t xml:space="preserve">"I don't need all this crap," said Hal. "Just show me the deal."</w:t>
@@ -118,7 +118,7 @@
     </w:p>
     <w:p>
       <w:pPr>
-        <w:pStyle w:val="FirstLineIndent"/>
+        <w:pStyle w:val="BodyTextFirstIndent"/>
       </w:pPr>
       <w:r>
         <w:t xml:space="preserve">"Almost there," said the Navcom. "Keep watching."</w:t>
@@ -126,7 +126,7 @@
     </w:p>
     <w:p>
       <w:pPr>
-        <w:pStyle w:val="FirstLineIndent"/>
+        <w:pStyle w:val="BodyTextFirstIndent"/>
       </w:pPr>
       <w:r>
         <w:t xml:space="preserve">A flock of pigeons burst from the basket, leaving a tumbling cloud of feathers which dropped to the ground and formed the words 'Special Offer'. a gust of wind blew the feathers away, and a book title flashed up on the screen.</w:t>
@@ -134,7 +134,7 @@
     </w:p>
     <w:p>
       <w:pPr>
-        <w:pStyle w:val="FirstLineIndent"/>
+        <w:pStyle w:val="BodyTextFirstIndent"/>
       </w:pPr>
       <w:r>
         <w:t xml:space="preserve">"Chess for the intellectually challenged?" said Hal, staring at the cover in disbelief. "Is this some kind of joke?"</w:t>
@@ -142,7 +142,7 @@
     </w:p>
     <w:p>
       <w:pPr>
-        <w:pStyle w:val="FirstLineIndent"/>
+        <w:pStyle w:val="BodyTextFirstIndent"/>
       </w:pPr>
       <w:r>
         <w:t xml:space="preserve">"It's part of a popular series," said the Navcom.</w:t>
@@ -150,7 +150,7 @@
     </w:p>
     <w:p>
       <w:pPr>
-        <w:pStyle w:val="FirstLineIndent"/>
+        <w:pStyle w:val="BodyTextFirstIndent"/>
       </w:pPr>
       <w:r>
         <w:t xml:space="preserve">"What are the others? Interstellar navigation for nutters? Moon landings for morons?"</w:t>
@@ -158,7 +158,7 @@
     </w:p>
     <w:p>
       <w:pPr>
-        <w:pStyle w:val="FirstLineIndent"/>
+        <w:pStyle w:val="BodyTextFirstIndent"/>
       </w:pPr>
       <w:r>
         <w:t xml:space="preserve">"Shall I add those titles to your basket?"</w:t>
@@ -206,7 +206,7 @@
     </w:p>
     <w:p>
       <w:pPr>
-        <w:pStyle w:val="FirstLineIndent"/>
+        <w:pStyle w:val="BodyTextFirstIndent"/>
       </w:pPr>
       <w:r>
         <w:t xml:space="preserve">"Why don't you open the door?" asked the Navcom.</w:t>
@@ -214,7 +214,7 @@
     </w:p>
     <w:p>
       <w:pPr>
-        <w:pStyle w:val="FirstLineIndent"/>
+        <w:pStyle w:val="BodyTextFirstIndent"/>
       </w:pPr>
       <w:r>
         <w:t xml:space="preserve">"No thanks. Vurdi's robot might be hanging around."</w:t>
@@ -254,7 +254,7 @@
     </w:p>
     <w:p>
       <w:pPr>
-        <w:pStyle w:val="FirstLineIndent"/>
+        <w:pStyle w:val="BodyTextFirstIndent"/>
       </w:pPr>
       <w:r>
         <w:t xml:space="preserve">Hal's ship was somewhat further down the alphabet, and was therefore sitting in a disused corner of the field about as far from the amenities as the nearest moon. The area around the </w:t>
@@ -306,7 +306,7 @@
     </w:p>
     <w:p>
       <w:pPr>
-        <w:pStyle w:val="FirstLineIndent"/>
+        <w:pStyle w:val="BodyTextFirstIndent"/>
       </w:pPr>
       <w:r>
         <w:t xml:space="preserve">"Yes."</w:t>
@@ -314,7 +314,7 @@
     </w:p>
     <w:p>
       <w:pPr>
-        <w:pStyle w:val="FirstLineIndent"/>
+        <w:pStyle w:val="BodyTextFirstIndent"/>
       </w:pPr>
       <w:r>
         <w:t xml:space="preserve">"Run a search, please. All details on a company called Incubots."</w:t>
@@ -322,7 +322,7 @@
     </w:p>
     <w:p>
       <w:pPr>
-        <w:pStyle w:val="FirstLineIndent"/>
+        <w:pStyle w:val="BodyTextFirstIndent"/>
       </w:pPr>
       <w:r>
         <w:t xml:space="preserve">There was a brief pause. "Owned by Redge Muller. Incubots specialises in robot programming and advanced pilot training."</w:t>
@@ -330,7 +330,7 @@
     </w:p>
     <w:p>
       <w:pPr>
-        <w:pStyle w:val="FirstLineIndent"/>
+        <w:pStyle w:val="BodyTextFirstIndent"/>
       </w:pPr>
       <w:r>
         <w:t xml:space="preserve">Clunk looked relieved. "So that's what Mr. Jerling has in store for me. When I questioned him on the subject he was rather evasive."</w:t>
@@ -338,7 +338,7 @@
     </w:p>
     <w:p>
       <w:pPr>
-        <w:pStyle w:val="FirstLineIndent"/>
+        <w:pStyle w:val="BodyTextFirstIndent"/>
       </w:pPr>
       <w:r>
         <w:t xml:space="preserve">"Humans tell lies about the most trivial matters."</w:t>
@@ -381,7 +381,7 @@
     </w:p>
     <w:p>
       <w:pPr>
-        <w:pStyle w:val="FirstLineIndent"/>
+        <w:pStyle w:val="BodyTextFirstIndent"/>
       </w:pPr>
       <w:r>
         <w:t xml:space="preserve">Hal watched the floor numbers changing as he dropped further and further underground. He'd expected the Portmaster to have a spacious office with a view of the whole landing field, but instead he seemed to have an office in the basement. Below the basement, amended Hal, eying the elevator's control panel. He'd passed that already.</w:t>
@@ -424,7 +424,7 @@
     </w:p>
     <w:p>
       <w:pPr>
-        <w:pStyle w:val="FirstLineIndent"/>
+        <w:pStyle w:val="BodyTextFirstIndent"/>
       </w:pPr>
       <w:r>
         <w:t xml:space="preserve">The cloud cities of Aklam faded from Clunk's vision. "What?"</w:t>
@@ -432,7 +432,7 @@
     </w:p>
     <w:p>
       <w:pPr>
-        <w:pStyle w:val="FirstLineIndent"/>
+        <w:pStyle w:val="BodyTextFirstIndent"/>
       </w:pPr>
       <w:r>
         <w:t xml:space="preserve">"Incoming message."</w:t>
@@ -440,7 +440,7 @@
     </w:p>
     <w:p>
       <w:pPr>
-        <w:pStyle w:val="FirstLineIndent"/>
+        <w:pStyle w:val="BodyTextFirstIndent"/>
       </w:pPr>
       <w:r>
         <w:t xml:space="preserve">"Are we meant to answer it?"</w:t>
@@ -448,7 +448,7 @@
     </w:p>
     <w:p>
       <w:pPr>
-        <w:pStyle w:val="FirstLineIndent"/>
+        <w:pStyle w:val="BodyTextFirstIndent"/>
       </w:pPr>
       <w:r>
         <w:t xml:space="preserve">"It's Mr. Spacejock," said the Navcom.</w:t>
@@ -456,7 +456,7 @@
     </w:p>
     <w:p>
       <w:pPr>
-        <w:pStyle w:val="FirstLineIndent"/>
+        <w:pStyle w:val="BodyTextFirstIndent"/>
       </w:pPr>
       <w:r>
         <w:t xml:space="preserve">Clunk sat up straight. "Please open the connection."</w:t>
@@ -464,7 +464,7 @@
     </w:p>
     <w:p>
       <w:pPr>
-        <w:pStyle w:val="FirstLineIndent"/>
+        <w:pStyle w:val="BodyTextFirstIndent"/>
       </w:pPr>
       <w:r>
         <w:t xml:space="preserve">"Hey, robot!" called Hal.</w:t>
@@ -472,7 +472,7 @@
     </w:p>
     <w:p>
       <w:pPr>
-        <w:pStyle w:val="FirstLineIndent"/>
+        <w:pStyle w:val="BodyTextFirstIndent"/>
       </w:pPr>
       <w:r>
         <w:t xml:space="preserve">"Yes, sir?"</w:t>
@@ -480,7 +480,7 @@
     </w:p>
     <w:p>
       <w:pPr>
-        <w:pStyle w:val="FirstLineIndent"/>
+        <w:pStyle w:val="BodyTextFirstIndent"/>
       </w:pPr>
       <w:r>
         <w:t xml:space="preserve">"Call Jerling and get me a loan. I need three hundred in cash for landing fees and fuel."</w:t>
@@ -488,7 +488,7 @@
     </w:p>
     <w:p>
       <w:pPr>
-        <w:pStyle w:val="FirstLineIndent"/>
+        <w:pStyle w:val="BodyTextFirstIndent"/>
       </w:pPr>
       <w:r>
         <w:t xml:space="preserve">"I don't think he'll lend you any money," said Clunk dubiously.</w:t>
@@ -496,7 +496,7 @@
     </w:p>
     <w:p>
       <w:pPr>
-        <w:pStyle w:val="FirstLineIndent"/>
+        <w:pStyle w:val="BodyTextFirstIndent"/>
       </w:pPr>
       <w:r>
         <w:t xml:space="preserve">. . .</w:t>
@@ -520,7 +520,7 @@
     </w:p>
     <w:p>
       <w:pPr>
-        <w:pStyle w:val="FirstLineIndent"/>
+        <w:pStyle w:val="BodyTextFirstIndent"/>
       </w:pPr>
       <w:r>
         <w:t xml:space="preserve">"He has to. I can't deliver his cargo if the Gull is stuck here, can I?"</w:t>
@@ -528,7 +528,7 @@
     </w:p>
     <w:p>
       <w:pPr>
-        <w:pStyle w:val="FirstLineIndent"/>
+        <w:pStyle w:val="BodyTextFirstIndent"/>
       </w:pPr>
       <w:r>
         <w:t xml:space="preserve">The commset buzzed and Linten leant forward. "Yes?"</w:t>
@@ -536,7 +536,7 @@
     </w:p>
     <w:p>
       <w:pPr>
-        <w:pStyle w:val="FirstLineIndent"/>
+        <w:pStyle w:val="BodyTextFirstIndent"/>
       </w:pPr>
       <w:r>
         <w:t xml:space="preserve">There was a crackling sound. "Help! Fire!" said a voice over the noise.</w:t>
@@ -544,7 +544,7 @@
     </w:p>
     <w:p>
       <w:pPr>
-        <w:pStyle w:val="FirstLineIndent"/>
+        <w:pStyle w:val="BodyTextFirstIndent"/>
       </w:pPr>
       <w:r>
         <w:t xml:space="preserve">"Who is this? What are you talking about?"</w:t>
@@ -552,7 +552,7 @@
     </w:p>
     <w:p>
       <w:pPr>
-        <w:pStyle w:val="FirstLineIndent"/>
+        <w:pStyle w:val="BodyTextFirstIndent"/>
       </w:pPr>
       <w:r>
         <w:t xml:space="preserve">"The grass is burning," cried the voice.  "There's a fire on the landing field!"</w:t>
@@ -560,7 +560,7 @@
     </w:p>
     <w:p>
       <w:pPr>
-        <w:pStyle w:val="FirstLineIndent"/>
+        <w:pStyle w:val="BodyTextFirstIndent"/>
       </w:pPr>
       <w:r>
         <w:t xml:space="preserve">"Which pad?"</w:t>
@@ -568,7 +568,7 @@
     </w:p>
     <w:p>
       <w:pPr>
-        <w:pStyle w:val="FirstLineIndent"/>
+        <w:pStyle w:val="BodyTextFirstIndent"/>
       </w:pPr>
       <w:r>
         <w:t xml:space="preserve">"Fifty-two," said Hal, smothering a grin. "That's Clunk." He leant towards the commset. "Clunk, is the ship in danger from this, er, fire?"</w:t>
@@ -576,7 +576,7 @@
     </w:p>
     <w:p>
       <w:pPr>
-        <w:pStyle w:val="FirstLineIndent"/>
+        <w:pStyle w:val="BodyTextFirstIndent"/>
       </w:pPr>
       <w:r>
         <w:t xml:space="preserve">"Not yet, Mr Spacejock, but it soon will be. Would you like me to move it out of the way?"</w:t>
@@ -584,7 +584,7 @@
     </w:p>
     <w:p>
       <w:pPr>
-        <w:pStyle w:val="FirstLineIndent"/>
+        <w:pStyle w:val="BodyTextFirstIndent"/>
       </w:pPr>
       <w:r>
         <w:t xml:space="preserve">"You keep your hands off the controls. I'll be there in a tick."</w:t>
@@ -592,7 +592,7 @@
     </w:p>
     <w:p>
       <w:pPr>
-        <w:pStyle w:val="FirstLineIndent"/>
+        <w:pStyle w:val="BodyTextFirstIndent"/>
       </w:pPr>
       <w:r>
         <w:t xml:space="preserve">"You'll have to hurry, the fire's right up to the refuelling cluster. If that explodes--"</w:t>
@@ -635,7 +635,7 @@
     </w:p>
     <w:p>
       <w:pPr>
-        <w:pStyle w:val="FirstLineIndent"/>
+        <w:pStyle w:val="BodyTextFirstIndent"/>
       </w:pPr>
       <w:r>
         <w:t xml:space="preserve">"Deploying." There was a whining sound outside the hull, which stopped with a sharp crack.</w:t>
@@ -643,7 +643,7 @@
     </w:p>
     <w:p>
       <w:pPr>
-        <w:pStyle w:val="FirstLineIndent"/>
+        <w:pStyle w:val="BodyTextFirstIndent"/>
       </w:pPr>
       <w:r>
         <w:t xml:space="preserve">"What was that?"</w:t>
@@ -651,7 +651,7 @@
     </w:p>
     <w:p>
       <w:pPr>
-        <w:pStyle w:val="FirstLineIndent"/>
+        <w:pStyle w:val="BodyTextFirstIndent"/>
       </w:pPr>
       <w:r>
         <w:t xml:space="preserve">"The reel just fell off," said the Navcom.</w:t>
@@ -1666,7 +1666,7 @@
   <w:style w:type="paragraph" w:styleId="BodyText">
     <w:name w:val="Body Text"/>
     <w:basedOn w:val="Normal"/>
-    <w:next w:val="BodyTextIndent"/>
+    <w:next w:val="BodyTextFirstIndent"/>
     <w:pPr>
       <w:tabs>
         <w:tab w:val="clear" w:pos="709"/>
@@ -1674,8 +1674,8 @@
     </w:pPr>
     <w:rPr/>
   </w:style>
-  <w:style w:type="paragraph" w:styleId="FirstLineIndent">
-    <w:name w:val="Body Text Indent Indent"/>
+  <w:style w:type="paragraph" w:styleId="BodyTextFirstIndent">
+    <w:name w:val="Body Text First Indent"/>
     <w:basedOn w:val="BodyText"/>
     <w:qFormat/>
     <w:pPr>
@@ -1685,7 +1685,7 @@
     <w:rPr/>
   </w:style>
   <w:style w:type="paragraph" w:styleId="BodyTextIndent">
-    <w:name w:val="First Line Indent"/>
+    <w:name w:val="Body Text Indent"/>
     <w:basedOn w:val="BodyText"/>
     <w:pPr>
       <w:spacing w:before="0" w:after="0"/>

--- a/test/data/normal.docx
+++ b/test/data/normal.docx
@@ -20,7 +20,7 @@
     </w:p>
     <w:p>
       <w:pPr>
-        <w:pStyle w:val="Heading2"/>
+        <w:pStyle w:val="heading2"/>
       </w:pPr>
       <w:r>
         <w:t>Chapter 1</w:t>
@@ -35,7 +35,7 @@
       </w:r>
       <w:r>
         <w:rPr>
-          <w:rStyle w:val="Strongemphasis"/>
+          <w:b/>
         </w:rPr>
         <w:t xml:space="preserve">Hal Spacejock</w:t>
       </w:r>
@@ -44,7 +44,7 @@
       </w:r>
       <w:r>
         <w:rPr>
-          <w:rStyle w:val="Emphasis"/>
+          <w:i/>
         </w:rPr>
         <w:t xml:space="preserve">Black Gull's</w:t>
       </w:r>
@@ -182,7 +182,7 @@
     </w:p>
     <w:p>
       <w:pPr>
-        <w:pStyle w:val="Heading2"/>
+        <w:pStyle w:val="heading2"/>
       </w:pPr>
       <w:r>
         <w:t>Chapter 2</w:t>
@@ -190,7 +190,7 @@
     </w:p>
     <w:p>
       <w:pPr>
-        <w:pStyle w:val="Heading2"/>
+        <w:pStyle w:val="heading2"/>
       </w:pPr>
       <w:r>
         <w:t>Chapter 3</w:t>
@@ -238,7 +238,7 @@
     </w:p>
     <w:p>
       <w:pPr>
-        <w:pStyle w:val="Heading2"/>
+        <w:pStyle w:val="heading2"/>
       </w:pPr>
       <w:r>
         <w:t>Chapter 4</w:t>
@@ -261,7 +261,7 @@
       </w:r>
       <w:r>
         <w:rPr>
-          <w:rStyle w:val="Emphasis"/>
+          <w:i/>
         </w:rPr>
         <w:t xml:space="preserve">Black Gull</w:t>
       </w:r>
@@ -287,7 +287,7 @@
     </w:p>
     <w:p>
       <w:pPr>
-        <w:pStyle w:val="Heading4"/>
+        <w:pStyle w:val="heading4"/>
         <w:ind w:hanging="0"/>
         <w:rPr/>
       </w:pPr>
@@ -362,7 +362,7 @@
     </w:p>
     <w:p>
       <w:pPr>
-        <w:pStyle w:val="Heading4"/>
+        <w:pStyle w:val="heading4"/>
         <w:ind w:hanging="0"/>
         <w:rPr/>
       </w:pPr>
@@ -405,7 +405,7 @@
     </w:p>
     <w:p>
       <w:pPr>
-        <w:pStyle w:val="Heading4"/>
+        <w:pStyle w:val="heading4"/>
         <w:ind w:hanging="0"/>
         <w:rPr/>
       </w:pPr>
@@ -504,7 +504,7 @@
     </w:p>
     <w:p>
       <w:pPr>
-        <w:pStyle w:val="Heading2"/>
+        <w:pStyle w:val="heading2"/>
       </w:pPr>
       <w:r>
         <w:t>Chapter 5</w:t>
@@ -616,7 +616,7 @@
     </w:p>
     <w:p>
       <w:pPr>
-        <w:pStyle w:val="Heading4"/>
+        <w:pStyle w:val="heading4"/>
         <w:ind w:hanging="0"/>
         <w:rPr/>
       </w:pPr>
@@ -675,7 +675,7 @@
     </w:p>
     <w:p>
       <w:pPr>
-        <w:pStyle w:val="Heading2"/>
+        <w:pStyle w:val="heading2"/>
       </w:pPr>
       <w:r>
         <w:t>Chapter 6</w:t>
@@ -691,7 +691,7 @@
     </w:p>
     <w:p>
       <w:pPr>
-        <w:pStyle w:val="Heading2"/>
+        <w:pStyle w:val="heading2"/>
       </w:pPr>
       <w:r>
         <w:t>Chapter 7</w:t>
@@ -707,7 +707,7 @@
     </w:p>
     <w:p>
       <w:pPr>
-        <w:pStyle w:val="Heading2"/>
+        <w:pStyle w:val="heading2"/>
       </w:pPr>
       <w:r>
         <w:t>Chapter 8</w:t>
@@ -723,7 +723,7 @@
     </w:p>
     <w:p>
       <w:pPr>
-        <w:pStyle w:val="Heading2"/>
+        <w:pStyle w:val="heading2"/>
       </w:pPr>
       <w:r>
         <w:t>Chapter 9</w:t>
@@ -739,7 +739,7 @@
     </w:p>
     <w:p>
       <w:pPr>
-        <w:pStyle w:val="Heading2"/>
+        <w:pStyle w:val="heading2"/>
       </w:pPr>
       <w:r>
         <w:t>Chapter 10</w:t>
@@ -755,7 +755,7 @@
     </w:p>
     <w:p>
       <w:pPr>
-        <w:pStyle w:val="Heading2"/>
+        <w:pStyle w:val="heading2"/>
       </w:pPr>
       <w:r>
         <w:t>Chapter 11</w:t>
@@ -771,26 +771,26 @@
     </w:p>
     <w:p>
       <w:pPr>
-        <w:pStyle w:val="Heading4"/>
-        <w:ind w:hanging="0"/>
-        <w:rPr/>
-      </w:pPr>
-      <w:r>
-        <w:rPr/>
-        <w:t>* * *</w:t>
-      </w:r>
-    </w:p>
-    <w:p>
-      <w:pPr>
-        <w:pStyle w:val="BodyText"/>
-      </w:pPr>
-      <w:r>
-        <w:t xml:space="preserve"/>
-      </w:r>
-    </w:p>
-    <w:p>
-      <w:pPr>
-        <w:pStyle w:val="Heading2"/>
+        <w:pStyle w:val="heading4"/>
+        <w:ind w:hanging="0"/>
+        <w:rPr/>
+      </w:pPr>
+      <w:r>
+        <w:rPr/>
+        <w:t>* * *</w:t>
+      </w:r>
+    </w:p>
+    <w:p>
+      <w:pPr>
+        <w:pStyle w:val="BodyText"/>
+      </w:pPr>
+      <w:r>
+        <w:t xml:space="preserve"/>
+      </w:r>
+    </w:p>
+    <w:p>
+      <w:pPr>
+        <w:pStyle w:val="heading2"/>
       </w:pPr>
       <w:r>
         <w:t>Chapter 12</w:t>
@@ -806,26 +806,26 @@
     </w:p>
     <w:p>
       <w:pPr>
-        <w:pStyle w:val="Heading4"/>
-        <w:ind w:hanging="0"/>
-        <w:rPr/>
-      </w:pPr>
-      <w:r>
-        <w:rPr/>
-        <w:t>* * *</w:t>
-      </w:r>
-    </w:p>
-    <w:p>
-      <w:pPr>
-        <w:pStyle w:val="BodyText"/>
-      </w:pPr>
-      <w:r>
-        <w:t xml:space="preserve"/>
-      </w:r>
-    </w:p>
-    <w:p>
-      <w:pPr>
-        <w:pStyle w:val="Heading2"/>
+        <w:pStyle w:val="heading4"/>
+        <w:ind w:hanging="0"/>
+        <w:rPr/>
+      </w:pPr>
+      <w:r>
+        <w:rPr/>
+        <w:t>* * *</w:t>
+      </w:r>
+    </w:p>
+    <w:p>
+      <w:pPr>
+        <w:pStyle w:val="BodyText"/>
+      </w:pPr>
+      <w:r>
+        <w:t xml:space="preserve"/>
+      </w:r>
+    </w:p>
+    <w:p>
+      <w:pPr>
+        <w:pStyle w:val="heading2"/>
       </w:pPr>
       <w:r>
         <w:t>Chapter 13</w:t>
@@ -841,7 +841,7 @@
     </w:p>
     <w:p>
       <w:pPr>
-        <w:pStyle w:val="Heading2"/>
+        <w:pStyle w:val="heading2"/>
       </w:pPr>
       <w:r>
         <w:t>Chapter 14</w:t>
@@ -849,7 +849,7 @@
     </w:p>
     <w:p>
       <w:pPr>
-        <w:pStyle w:val="Heading2"/>
+        <w:pStyle w:val="heading2"/>
       </w:pPr>
       <w:r>
         <w:t>Chapter 15</w:t>
@@ -865,26 +865,26 @@
     </w:p>
     <w:p>
       <w:pPr>
-        <w:pStyle w:val="Heading4"/>
-        <w:ind w:hanging="0"/>
-        <w:rPr/>
-      </w:pPr>
-      <w:r>
-        <w:rPr/>
-        <w:t>* * *</w:t>
-      </w:r>
-    </w:p>
-    <w:p>
-      <w:pPr>
-        <w:pStyle w:val="BodyText"/>
-      </w:pPr>
-      <w:r>
-        <w:t xml:space="preserve"/>
-      </w:r>
-    </w:p>
-    <w:p>
-      <w:pPr>
-        <w:pStyle w:val="Heading2"/>
+        <w:pStyle w:val="heading4"/>
+        <w:ind w:hanging="0"/>
+        <w:rPr/>
+      </w:pPr>
+      <w:r>
+        <w:rPr/>
+        <w:t>* * *</w:t>
+      </w:r>
+    </w:p>
+    <w:p>
+      <w:pPr>
+        <w:pStyle w:val="BodyText"/>
+      </w:pPr>
+      <w:r>
+        <w:t xml:space="preserve"/>
+      </w:r>
+    </w:p>
+    <w:p>
+      <w:pPr>
+        <w:pStyle w:val="heading2"/>
       </w:pPr>
       <w:r>
         <w:t>Chapter 16</w:t>
@@ -900,26 +900,26 @@
     </w:p>
     <w:p>
       <w:pPr>
-        <w:pStyle w:val="Heading4"/>
-        <w:ind w:hanging="0"/>
-        <w:rPr/>
-      </w:pPr>
-      <w:r>
-        <w:rPr/>
-        <w:t>* * *</w:t>
-      </w:r>
-    </w:p>
-    <w:p>
-      <w:pPr>
-        <w:pStyle w:val="BodyText"/>
-      </w:pPr>
-      <w:r>
-        <w:t xml:space="preserve"/>
-      </w:r>
-    </w:p>
-    <w:p>
-      <w:pPr>
-        <w:pStyle w:val="Heading2"/>
+        <w:pStyle w:val="heading4"/>
+        <w:ind w:hanging="0"/>
+        <w:rPr/>
+      </w:pPr>
+      <w:r>
+        <w:rPr/>
+        <w:t>* * *</w:t>
+      </w:r>
+    </w:p>
+    <w:p>
+      <w:pPr>
+        <w:pStyle w:val="BodyText"/>
+      </w:pPr>
+      <w:r>
+        <w:t xml:space="preserve"/>
+      </w:r>
+    </w:p>
+    <w:p>
+      <w:pPr>
+        <w:pStyle w:val="heading2"/>
       </w:pPr>
       <w:r>
         <w:t>Chapter 17</w:t>
@@ -935,26 +935,26 @@
     </w:p>
     <w:p>
       <w:pPr>
-        <w:pStyle w:val="Heading4"/>
-        <w:ind w:hanging="0"/>
-        <w:rPr/>
-      </w:pPr>
-      <w:r>
-        <w:rPr/>
-        <w:t>* * *</w:t>
-      </w:r>
-    </w:p>
-    <w:p>
-      <w:pPr>
-        <w:pStyle w:val="BodyText"/>
-      </w:pPr>
-      <w:r>
-        <w:t xml:space="preserve"/>
-      </w:r>
-    </w:p>
-    <w:p>
-      <w:pPr>
-        <w:pStyle w:val="Heading2"/>
+        <w:pStyle w:val="heading4"/>
+        <w:ind w:hanging="0"/>
+        <w:rPr/>
+      </w:pPr>
+      <w:r>
+        <w:rPr/>
+        <w:t>* * *</w:t>
+      </w:r>
+    </w:p>
+    <w:p>
+      <w:pPr>
+        <w:pStyle w:val="BodyText"/>
+      </w:pPr>
+      <w:r>
+        <w:t xml:space="preserve"/>
+      </w:r>
+    </w:p>
+    <w:p>
+      <w:pPr>
+        <w:pStyle w:val="heading2"/>
       </w:pPr>
       <w:r>
         <w:t>Chapter 18</w:t>
@@ -970,26 +970,26 @@
     </w:p>
     <w:p>
       <w:pPr>
-        <w:pStyle w:val="Heading4"/>
-        <w:ind w:hanging="0"/>
-        <w:rPr/>
-      </w:pPr>
-      <w:r>
-        <w:rPr/>
-        <w:t>* * *</w:t>
-      </w:r>
-    </w:p>
-    <w:p>
-      <w:pPr>
-        <w:pStyle w:val="BodyText"/>
-      </w:pPr>
-      <w:r>
-        <w:t xml:space="preserve"/>
-      </w:r>
-    </w:p>
-    <w:p>
-      <w:pPr>
-        <w:pStyle w:val="Heading2"/>
+        <w:pStyle w:val="heading4"/>
+        <w:ind w:hanging="0"/>
+        <w:rPr/>
+      </w:pPr>
+      <w:r>
+        <w:rPr/>
+        <w:t>* * *</w:t>
+      </w:r>
+    </w:p>
+    <w:p>
+      <w:pPr>
+        <w:pStyle w:val="BodyText"/>
+      </w:pPr>
+      <w:r>
+        <w:t xml:space="preserve"/>
+      </w:r>
+    </w:p>
+    <w:p>
+      <w:pPr>
+        <w:pStyle w:val="heading2"/>
       </w:pPr>
       <w:r>
         <w:t>Chapter 19</w:t>
@@ -1005,26 +1005,26 @@
     </w:p>
     <w:p>
       <w:pPr>
-        <w:pStyle w:val="Heading4"/>
-        <w:ind w:hanging="0"/>
-        <w:rPr/>
-      </w:pPr>
-      <w:r>
-        <w:rPr/>
-        <w:t>* * *</w:t>
-      </w:r>
-    </w:p>
-    <w:p>
-      <w:pPr>
-        <w:pStyle w:val="BodyText"/>
-      </w:pPr>
-      <w:r>
-        <w:t xml:space="preserve"/>
-      </w:r>
-    </w:p>
-    <w:p>
-      <w:pPr>
-        <w:pStyle w:val="Heading2"/>
+        <w:pStyle w:val="heading4"/>
+        <w:ind w:hanging="0"/>
+        <w:rPr/>
+      </w:pPr>
+      <w:r>
+        <w:rPr/>
+        <w:t>* * *</w:t>
+      </w:r>
+    </w:p>
+    <w:p>
+      <w:pPr>
+        <w:pStyle w:val="BodyText"/>
+      </w:pPr>
+      <w:r>
+        <w:t xml:space="preserve"/>
+      </w:r>
+    </w:p>
+    <w:p>
+      <w:pPr>
+        <w:pStyle w:val="heading2"/>
       </w:pPr>
       <w:r>
         <w:t>Chapter 20</w:t>
@@ -1040,45 +1040,45 @@
     </w:p>
     <w:p>
       <w:pPr>
-        <w:pStyle w:val="Heading4"/>
-        <w:ind w:hanging="0"/>
-        <w:rPr/>
-      </w:pPr>
-      <w:r>
-        <w:rPr/>
-        <w:t>* * *</w:t>
-      </w:r>
-    </w:p>
-    <w:p>
-      <w:pPr>
-        <w:pStyle w:val="BodyText"/>
-      </w:pPr>
-      <w:r>
-        <w:t xml:space="preserve"/>
-      </w:r>
-    </w:p>
-    <w:p>
-      <w:pPr>
-        <w:pStyle w:val="Heading4"/>
-        <w:ind w:hanging="0"/>
-        <w:rPr/>
-      </w:pPr>
-      <w:r>
-        <w:rPr/>
-        <w:t>* * *</w:t>
-      </w:r>
-    </w:p>
-    <w:p>
-      <w:pPr>
-        <w:pStyle w:val="BodyText"/>
-      </w:pPr>
-      <w:r>
-        <w:t xml:space="preserve"/>
-      </w:r>
-    </w:p>
-    <w:p>
-      <w:pPr>
-        <w:pStyle w:val="Heading2"/>
+        <w:pStyle w:val="heading4"/>
+        <w:ind w:hanging="0"/>
+        <w:rPr/>
+      </w:pPr>
+      <w:r>
+        <w:rPr/>
+        <w:t>* * *</w:t>
+      </w:r>
+    </w:p>
+    <w:p>
+      <w:pPr>
+        <w:pStyle w:val="BodyText"/>
+      </w:pPr>
+      <w:r>
+        <w:t xml:space="preserve"/>
+      </w:r>
+    </w:p>
+    <w:p>
+      <w:pPr>
+        <w:pStyle w:val="heading4"/>
+        <w:ind w:hanging="0"/>
+        <w:rPr/>
+      </w:pPr>
+      <w:r>
+        <w:rPr/>
+        <w:t>* * *</w:t>
+      </w:r>
+    </w:p>
+    <w:p>
+      <w:pPr>
+        <w:pStyle w:val="BodyText"/>
+      </w:pPr>
+      <w:r>
+        <w:t xml:space="preserve"/>
+      </w:r>
+    </w:p>
+    <w:p>
+      <w:pPr>
+        <w:pStyle w:val="heading2"/>
       </w:pPr>
       <w:r>
         <w:t>Chapter 21</w:t>
@@ -1094,26 +1094,26 @@
     </w:p>
     <w:p>
       <w:pPr>
-        <w:pStyle w:val="Heading4"/>
-        <w:ind w:hanging="0"/>
-        <w:rPr/>
-      </w:pPr>
-      <w:r>
-        <w:rPr/>
-        <w:t>* * *</w:t>
-      </w:r>
-    </w:p>
-    <w:p>
-      <w:pPr>
-        <w:pStyle w:val="BodyText"/>
-      </w:pPr>
-      <w:r>
-        <w:t xml:space="preserve"/>
-      </w:r>
-    </w:p>
-    <w:p>
-      <w:pPr>
-        <w:pStyle w:val="Heading2"/>
+        <w:pStyle w:val="heading4"/>
+        <w:ind w:hanging="0"/>
+        <w:rPr/>
+      </w:pPr>
+      <w:r>
+        <w:rPr/>
+        <w:t>* * *</w:t>
+      </w:r>
+    </w:p>
+    <w:p>
+      <w:pPr>
+        <w:pStyle w:val="BodyText"/>
+      </w:pPr>
+      <w:r>
+        <w:t xml:space="preserve"/>
+      </w:r>
+    </w:p>
+    <w:p>
+      <w:pPr>
+        <w:pStyle w:val="heading2"/>
       </w:pPr>
       <w:r>
         <w:t>Chapter 22</w:t>
@@ -1129,7 +1129,7 @@
     </w:p>
     <w:p>
       <w:pPr>
-        <w:pStyle w:val="Heading2"/>
+        <w:pStyle w:val="heading2"/>
       </w:pPr>
       <w:r>
         <w:t>Chapter 23</w:t>
@@ -1145,7 +1145,7 @@
     </w:p>
     <w:p>
       <w:pPr>
-        <w:pStyle w:val="Heading2"/>
+        <w:pStyle w:val="heading2"/>
       </w:pPr>
       <w:r>
         <w:t>Chapter 24</w:t>
@@ -1161,45 +1161,45 @@
     </w:p>
     <w:p>
       <w:pPr>
-        <w:pStyle w:val="Heading4"/>
-        <w:ind w:hanging="0"/>
-        <w:rPr/>
-      </w:pPr>
-      <w:r>
-        <w:rPr/>
-        <w:t>* * *</w:t>
-      </w:r>
-    </w:p>
-    <w:p>
-      <w:pPr>
-        <w:pStyle w:val="BodyText"/>
-      </w:pPr>
-      <w:r>
-        <w:t xml:space="preserve"/>
-      </w:r>
-    </w:p>
-    <w:p>
-      <w:pPr>
-        <w:pStyle w:val="Heading4"/>
-        <w:ind w:hanging="0"/>
-        <w:rPr/>
-      </w:pPr>
-      <w:r>
-        <w:rPr/>
-        <w:t>* * *</w:t>
-      </w:r>
-    </w:p>
-    <w:p>
-      <w:pPr>
-        <w:pStyle w:val="BodyText"/>
-      </w:pPr>
-      <w:r>
-        <w:t xml:space="preserve"/>
-      </w:r>
-    </w:p>
-    <w:p>
-      <w:pPr>
-        <w:pStyle w:val="Heading2"/>
+        <w:pStyle w:val="heading4"/>
+        <w:ind w:hanging="0"/>
+        <w:rPr/>
+      </w:pPr>
+      <w:r>
+        <w:rPr/>
+        <w:t>* * *</w:t>
+      </w:r>
+    </w:p>
+    <w:p>
+      <w:pPr>
+        <w:pStyle w:val="BodyText"/>
+      </w:pPr>
+      <w:r>
+        <w:t xml:space="preserve"/>
+      </w:r>
+    </w:p>
+    <w:p>
+      <w:pPr>
+        <w:pStyle w:val="heading4"/>
+        <w:ind w:hanging="0"/>
+        <w:rPr/>
+      </w:pPr>
+      <w:r>
+        <w:rPr/>
+        <w:t>* * *</w:t>
+      </w:r>
+    </w:p>
+    <w:p>
+      <w:pPr>
+        <w:pStyle w:val="BodyText"/>
+      </w:pPr>
+      <w:r>
+        <w:t xml:space="preserve"/>
+      </w:r>
+    </w:p>
+    <w:p>
+      <w:pPr>
+        <w:pStyle w:val="heading2"/>
       </w:pPr>
       <w:r>
         <w:t>Chapter 25</w:t>
@@ -1215,26 +1215,26 @@
     </w:p>
     <w:p>
       <w:pPr>
-        <w:pStyle w:val="Heading4"/>
-        <w:ind w:hanging="0"/>
-        <w:rPr/>
-      </w:pPr>
-      <w:r>
-        <w:rPr/>
-        <w:t>* * *</w:t>
-      </w:r>
-    </w:p>
-    <w:p>
-      <w:pPr>
-        <w:pStyle w:val="BodyText"/>
-      </w:pPr>
-      <w:r>
-        <w:t xml:space="preserve"/>
-      </w:r>
-    </w:p>
-    <w:p>
-      <w:pPr>
-        <w:pStyle w:val="Heading2"/>
+        <w:pStyle w:val="heading4"/>
+        <w:ind w:hanging="0"/>
+        <w:rPr/>
+      </w:pPr>
+      <w:r>
+        <w:rPr/>
+        <w:t>* * *</w:t>
+      </w:r>
+    </w:p>
+    <w:p>
+      <w:pPr>
+        <w:pStyle w:val="BodyText"/>
+      </w:pPr>
+      <w:r>
+        <w:t xml:space="preserve"/>
+      </w:r>
+    </w:p>
+    <w:p>
+      <w:pPr>
+        <w:pStyle w:val="heading2"/>
       </w:pPr>
       <w:r>
         <w:t>Chapter 26</w:t>
@@ -1250,7 +1250,7 @@
     </w:p>
     <w:p>
       <w:pPr>
-        <w:pStyle w:val="Heading2"/>
+        <w:pStyle w:val="heading2"/>
       </w:pPr>
       <w:r>
         <w:t>Chapter 27</w:t>
@@ -1266,26 +1266,26 @@
     </w:p>
     <w:p>
       <w:pPr>
-        <w:pStyle w:val="Heading4"/>
-        <w:ind w:hanging="0"/>
-        <w:rPr/>
-      </w:pPr>
-      <w:r>
-        <w:rPr/>
-        <w:t>* * *</w:t>
-      </w:r>
-    </w:p>
-    <w:p>
-      <w:pPr>
-        <w:pStyle w:val="BodyText"/>
-      </w:pPr>
-      <w:r>
-        <w:t xml:space="preserve"/>
-      </w:r>
-    </w:p>
-    <w:p>
-      <w:pPr>
-        <w:pStyle w:val="Heading2"/>
+        <w:pStyle w:val="heading4"/>
+        <w:ind w:hanging="0"/>
+        <w:rPr/>
+      </w:pPr>
+      <w:r>
+        <w:rPr/>
+        <w:t>* * *</w:t>
+      </w:r>
+    </w:p>
+    <w:p>
+      <w:pPr>
+        <w:pStyle w:val="BodyText"/>
+      </w:pPr>
+      <w:r>
+        <w:t xml:space="preserve"/>
+      </w:r>
+    </w:p>
+    <w:p>
+      <w:pPr>
+        <w:pStyle w:val="heading2"/>
       </w:pPr>
       <w:r>
         <w:t>Chapter 28</w:t>
@@ -1301,26 +1301,26 @@
     </w:p>
     <w:p>
       <w:pPr>
-        <w:pStyle w:val="Heading4"/>
-        <w:ind w:hanging="0"/>
-        <w:rPr/>
-      </w:pPr>
-      <w:r>
-        <w:rPr/>
-        <w:t>* * *</w:t>
-      </w:r>
-    </w:p>
-    <w:p>
-      <w:pPr>
-        <w:pStyle w:val="BodyText"/>
-      </w:pPr>
-      <w:r>
-        <w:t xml:space="preserve"/>
-      </w:r>
-    </w:p>
-    <w:p>
-      <w:pPr>
-        <w:pStyle w:val="Heading2"/>
+        <w:pStyle w:val="heading4"/>
+        <w:ind w:hanging="0"/>
+        <w:rPr/>
+      </w:pPr>
+      <w:r>
+        <w:rPr/>
+        <w:t>* * *</w:t>
+      </w:r>
+    </w:p>
+    <w:p>
+      <w:pPr>
+        <w:pStyle w:val="BodyText"/>
+      </w:pPr>
+      <w:r>
+        <w:t xml:space="preserve"/>
+      </w:r>
+    </w:p>
+    <w:p>
+      <w:pPr>
+        <w:pStyle w:val="heading2"/>
       </w:pPr>
       <w:r>
         <w:t>Chapter 29</w:t>
@@ -1336,45 +1336,45 @@
     </w:p>
     <w:p>
       <w:pPr>
-        <w:pStyle w:val="Heading4"/>
-        <w:ind w:hanging="0"/>
-        <w:rPr/>
-      </w:pPr>
-      <w:r>
-        <w:rPr/>
-        <w:t>* * *</w:t>
-      </w:r>
-    </w:p>
-    <w:p>
-      <w:pPr>
-        <w:pStyle w:val="BodyText"/>
-      </w:pPr>
-      <w:r>
-        <w:t xml:space="preserve"/>
-      </w:r>
-    </w:p>
-    <w:p>
-      <w:pPr>
-        <w:pStyle w:val="Heading4"/>
-        <w:ind w:hanging="0"/>
-        <w:rPr/>
-      </w:pPr>
-      <w:r>
-        <w:rPr/>
-        <w:t>* * *</w:t>
-      </w:r>
-    </w:p>
-    <w:p>
-      <w:pPr>
-        <w:pStyle w:val="BodyText"/>
-      </w:pPr>
-      <w:r>
-        <w:t xml:space="preserve"/>
-      </w:r>
-    </w:p>
-    <w:p>
-      <w:pPr>
-        <w:pStyle w:val="Heading2"/>
+        <w:pStyle w:val="heading4"/>
+        <w:ind w:hanging="0"/>
+        <w:rPr/>
+      </w:pPr>
+      <w:r>
+        <w:rPr/>
+        <w:t>* * *</w:t>
+      </w:r>
+    </w:p>
+    <w:p>
+      <w:pPr>
+        <w:pStyle w:val="BodyText"/>
+      </w:pPr>
+      <w:r>
+        <w:t xml:space="preserve"/>
+      </w:r>
+    </w:p>
+    <w:p>
+      <w:pPr>
+        <w:pStyle w:val="heading4"/>
+        <w:ind w:hanging="0"/>
+        <w:rPr/>
+      </w:pPr>
+      <w:r>
+        <w:rPr/>
+        <w:t>* * *</w:t>
+      </w:r>
+    </w:p>
+    <w:p>
+      <w:pPr>
+        <w:pStyle w:val="BodyText"/>
+      </w:pPr>
+      <w:r>
+        <w:t xml:space="preserve"/>
+      </w:r>
+    </w:p>
+    <w:p>
+      <w:pPr>
+        <w:pStyle w:val="heading2"/>
       </w:pPr>
       <w:r>
         <w:t>Chapter 30</w:t>
@@ -1390,45 +1390,45 @@
     </w:p>
     <w:p>
       <w:pPr>
-        <w:pStyle w:val="Heading4"/>
-        <w:ind w:hanging="0"/>
-        <w:rPr/>
-      </w:pPr>
-      <w:r>
-        <w:rPr/>
-        <w:t>* * *</w:t>
-      </w:r>
-    </w:p>
-    <w:p>
-      <w:pPr>
-        <w:pStyle w:val="BodyText"/>
-      </w:pPr>
-      <w:r>
-        <w:t xml:space="preserve"/>
-      </w:r>
-    </w:p>
-    <w:p>
-      <w:pPr>
-        <w:pStyle w:val="Heading4"/>
-        <w:ind w:hanging="0"/>
-        <w:rPr/>
-      </w:pPr>
-      <w:r>
-        <w:rPr/>
-        <w:t>* * *</w:t>
-      </w:r>
-    </w:p>
-    <w:p>
-      <w:pPr>
-        <w:pStyle w:val="BodyText"/>
-      </w:pPr>
-      <w:r>
-        <w:t xml:space="preserve"/>
-      </w:r>
-    </w:p>
-    <w:p>
-      <w:pPr>
-        <w:pStyle w:val="Heading2"/>
+        <w:pStyle w:val="heading4"/>
+        <w:ind w:hanging="0"/>
+        <w:rPr/>
+      </w:pPr>
+      <w:r>
+        <w:rPr/>
+        <w:t>* * *</w:t>
+      </w:r>
+    </w:p>
+    <w:p>
+      <w:pPr>
+        <w:pStyle w:val="BodyText"/>
+      </w:pPr>
+      <w:r>
+        <w:t xml:space="preserve"/>
+      </w:r>
+    </w:p>
+    <w:p>
+      <w:pPr>
+        <w:pStyle w:val="heading4"/>
+        <w:ind w:hanging="0"/>
+        <w:rPr/>
+      </w:pPr>
+      <w:r>
+        <w:rPr/>
+        <w:t>* * *</w:t>
+      </w:r>
+    </w:p>
+    <w:p>
+      <w:pPr>
+        <w:pStyle w:val="BodyText"/>
+      </w:pPr>
+      <w:r>
+        <w:t xml:space="preserve"/>
+      </w:r>
+    </w:p>
+    <w:p>
+      <w:pPr>
+        <w:pStyle w:val="heading2"/>
       </w:pPr>
       <w:r>
         <w:t>Chapter 31</w:t>
@@ -1444,26 +1444,26 @@
     </w:p>
     <w:p>
       <w:pPr>
-        <w:pStyle w:val="Heading4"/>
-        <w:ind w:hanging="0"/>
-        <w:rPr/>
-      </w:pPr>
-      <w:r>
-        <w:rPr/>
-        <w:t>* * *</w:t>
-      </w:r>
-    </w:p>
-    <w:p>
-      <w:pPr>
-        <w:pStyle w:val="BodyText"/>
-      </w:pPr>
-      <w:r>
-        <w:t xml:space="preserve"/>
-      </w:r>
-    </w:p>
-    <w:p>
-      <w:pPr>
-        <w:pStyle w:val="Heading2"/>
+        <w:pStyle w:val="heading4"/>
+        <w:ind w:hanging="0"/>
+        <w:rPr/>
+      </w:pPr>
+      <w:r>
+        <w:rPr/>
+        <w:t>* * *</w:t>
+      </w:r>
+    </w:p>
+    <w:p>
+      <w:pPr>
+        <w:pStyle w:val="BodyText"/>
+      </w:pPr>
+      <w:r>
+        <w:t xml:space="preserve"/>
+      </w:r>
+    </w:p>
+    <w:p>
+      <w:pPr>
+        <w:pStyle w:val="heading2"/>
       </w:pPr>
       <w:r>
         <w:t>Chapter 32</w:t>
@@ -1543,8 +1543,8 @@
       <w:lang w:val="de-DE" w:eastAsia="zxx" w:bidi="zxx"/>
     </w:rPr>
   </w:style>
-  <w:style w:type="paragraph" w:styleId="Heading1">
-    <w:name w:val="Heading 1"/>
+  <w:style w:type="paragraph" w:styleId="heading1">
+    <w:name w:val="heading 1"/>
     <w:basedOn w:val="Heading"/>
     <w:next w:val="BodyText"/>
     <w:qFormat/>
@@ -1557,8 +1557,8 @@
       <w:caps/>
     </w:rPr>
   </w:style>
-  <w:style w:type="paragraph" w:styleId="Heading2">
-    <w:name w:val="Heading 2"/>
+  <w:style w:type="paragraph" w:styleId="heading2">
+    <w:name w:val="heading 2"/>
     <w:basedOn w:val="Heading"/>
     <w:next w:val="BodyText"/>
     <w:qFormat/>
@@ -1570,8 +1570,8 @@
       <w:b/>
     </w:rPr>
   </w:style>
-  <w:style w:type="paragraph" w:styleId="Heading3">
-    <w:name w:val="Heading 3"/>
+  <w:style w:type="paragraph" w:styleId="heading3">
+    <w:name w:val="heading 3"/>
     <w:basedOn w:val="Heading"/>
     <w:next w:val="BodyText"/>
     <w:qFormat/>
@@ -1583,8 +1583,8 @@
       <w:i/>
     </w:rPr>
   </w:style>
-  <w:style w:type="paragraph" w:styleId="Heading4">
-    <w:name w:val="Heading 4"/>
+  <w:style w:type="paragraph" w:styleId="heading4">
+    <w:name w:val="heading 4"/>
     <w:basedOn w:val="Heading"/>
     <w:next w:val="BodyText"/>
     <w:qFormat/>
@@ -1593,60 +1593,45 @@
     </w:pPr>
     <w:rPr/>
   </w:style>
-  <w:style w:type="paragraph" w:styleId="Heading5">
-    <w:name w:val="Heading 5"/>
+  <w:style w:type="paragraph" w:styleId="heading5">
+    <w:name w:val="heading 5"/>
     <w:basedOn w:val="Heading"/>
     <w:next w:val="BodyText"/>
     <w:qFormat/>
     <w:pPr/>
     <w:rPr/>
   </w:style>
-  <w:style w:type="paragraph" w:styleId="Heading6">
-    <w:name w:val="Heading 6"/>
+  <w:style w:type="paragraph" w:styleId="heading6">
+    <w:name w:val="heading 6"/>
     <w:basedOn w:val="Heading"/>
     <w:next w:val="BodyText"/>
     <w:qFormat/>
     <w:pPr/>
     <w:rPr/>
   </w:style>
-  <w:style w:type="paragraph" w:styleId="Heading7">
-    <w:name w:val="Heading 7"/>
+  <w:style w:type="paragraph" w:styleId="heading7">
+    <w:name w:val="heading 7"/>
     <w:basedOn w:val="Heading"/>
     <w:next w:val="BodyText"/>
     <w:qFormat/>
     <w:pPr/>
     <w:rPr/>
   </w:style>
-  <w:style w:type="paragraph" w:styleId="Heading8">
-    <w:name w:val="Heading 8"/>
+  <w:style w:type="paragraph" w:styleId="heading8">
+    <w:name w:val="heading 8"/>
     <w:basedOn w:val="Heading"/>
     <w:next w:val="BodyText"/>
     <w:qFormat/>
     <w:pPr/>
     <w:rPr/>
   </w:style>
-  <w:style w:type="paragraph" w:styleId="Heading9">
-    <w:name w:val="Heading 9"/>
+  <w:style w:type="paragraph" w:styleId="heading9">
+    <w:name w:val="heading 9"/>
     <w:basedOn w:val="Heading"/>
     <w:next w:val="BodyText"/>
     <w:qFormat/>
     <w:pPr/>
     <w:rPr/>
-  </w:style>
-  <w:style w:type="character" w:styleId="Emphasis">
-    <w:name w:val="Emphasis"/>
-    <w:qFormat/>
-    <w:rPr>
-      <w:i/>
-      <w:shd w:fill="auto" w:val="clear"/>
-    </w:rPr>
-  </w:style>
-  <w:style w:type="character" w:styleId="Strongemphasis">
-    <w:name w:val="Strong Emphasis"/>
-    <w:qFormat/>
-    <w:rPr>
-      <w:caps/>
-    </w:rPr>
   </w:style>
   <w:style w:type="paragraph" w:styleId="Heading">
     <w:name w:val="Heading"/>
@@ -1693,9 +1678,9 @@
     </w:pPr>
     <w:rPr/>
   </w:style>
-  <w:style w:type="paragraph" w:styleId="Heading10">
-    <w:name w:val="Heading 10"/>
-    <w:basedOn w:val="Heading"/>
+  <w:style w:type="paragraph" w:styleId="heading10">
+    <w:name w:val="heading 10"/>
+    <w:basedOn w:val="heading"/>
     <w:next w:val="BodyText"/>
     <w:qFormat/>
     <w:pPr>
